--- a/Capturas.docx
+++ b/Capturas.docx
@@ -1,6 +1,6 @@
 
 <file path=word/document.xml><?xml version="1.0" encoding="utf-8"?>
-<w:document xmlns:wpc="http://schemas.microsoft.com/office/word/2010/wordprocessingCanvas" xmlns:cx="http://schemas.microsoft.com/office/drawing/2014/chartex" xmlns:mc="http://schemas.openxmlformats.org/markup-compatibility/2006" xmlns:o="urn:schemas-microsoft-com:office:office" xmlns:r="http://schemas.openxmlformats.org/officeDocument/2006/relationships" xmlns:m="http://schemas.openxmlformats.org/officeDocument/2006/math" xmlns:v="urn:schemas-microsoft-com:vml" xmlns:wp14="http://schemas.microsoft.com/office/word/2010/wordprocessingDrawing" xmlns:wp="http://schemas.openxmlformats.org/drawingml/2006/wordprocessingDrawing" xmlns:w10="urn:schemas-microsoft-com:office:word" xmlns:w="http://schemas.openxmlformats.org/wordprocessingml/2006/main" xmlns:w14="http://schemas.microsoft.com/office/word/2010/wordml" xmlns:w15="http://schemas.microsoft.com/office/word/2012/wordml" xmlns:w16se="http://schemas.microsoft.com/office/word/2015/wordml/symex" xmlns:wpg="http://schemas.microsoft.com/office/word/2010/wordprocessingGroup" xmlns:wpi="http://schemas.microsoft.com/office/word/2010/wordprocessingInk" xmlns:wne="http://schemas.microsoft.com/office/word/2006/wordml" xmlns:wps="http://schemas.microsoft.com/office/word/2010/wordprocessingShape" mc:Ignorable="w14 w15 w16se wp14">
+<w:document xmlns:wpc="http://schemas.microsoft.com/office/word/2010/wordprocessingCanvas" xmlns:cx="http://schemas.microsoft.com/office/drawing/2014/chartex" xmlns:cx1="http://schemas.microsoft.com/office/drawing/2015/9/8/chartex" xmlns:cx2="http://schemas.microsoft.com/office/drawing/2015/10/21/chartex" xmlns:cx3="http://schemas.microsoft.com/office/drawing/2016/5/9/chartex" xmlns:cx4="http://schemas.microsoft.com/office/drawing/2016/5/10/chartex" xmlns:cx5="http://schemas.microsoft.com/office/drawing/2016/5/11/chartex" xmlns:cx6="http://schemas.microsoft.com/office/drawing/2016/5/12/chartex" xmlns:cx7="http://schemas.microsoft.com/office/drawing/2016/5/13/chartex" xmlns:cx8="http://schemas.microsoft.com/office/drawing/2016/5/14/chartex" xmlns:mc="http://schemas.openxmlformats.org/markup-compatibility/2006" xmlns:aink="http://schemas.microsoft.com/office/drawing/2016/ink" xmlns:am3d="http://schemas.microsoft.com/office/drawing/2017/model3d" xmlns:o="urn:schemas-microsoft-com:office:office" xmlns:oel="http://schemas.microsoft.com/office/2019/extlst" xmlns:r="http://schemas.openxmlformats.org/officeDocument/2006/relationships" xmlns:m="http://schemas.openxmlformats.org/officeDocument/2006/math" xmlns:v="urn:schemas-microsoft-com:vml" xmlns:wp14="http://schemas.microsoft.com/office/word/2010/wordprocessingDrawing" xmlns:wp="http://schemas.openxmlformats.org/drawingml/2006/wordprocessingDrawing" xmlns:w10="urn:schemas-microsoft-com:office:word" xmlns:w="http://schemas.openxmlformats.org/wordprocessingml/2006/main" xmlns:w14="http://schemas.microsoft.com/office/word/2010/wordml" xmlns:w15="http://schemas.microsoft.com/office/word/2012/wordml" xmlns:w16cex="http://schemas.microsoft.com/office/word/2018/wordml/cex" xmlns:w16cid="http://schemas.microsoft.com/office/word/2016/wordml/cid" xmlns:w16="http://schemas.microsoft.com/office/word/2018/wordml" xmlns:w16sdtdh="http://schemas.microsoft.com/office/word/2020/wordml/sdtdatahash" xmlns:w16se="http://schemas.microsoft.com/office/word/2015/wordml/symex" xmlns:wpg="http://schemas.microsoft.com/office/word/2010/wordprocessingGroup" xmlns:wpi="http://schemas.microsoft.com/office/word/2010/wordprocessingInk" xmlns:wne="http://schemas.microsoft.com/office/word/2006/wordml" xmlns:wps="http://schemas.microsoft.com/office/word/2010/wordprocessingShape" mc:Ignorable="w14 w15 w16se w16cid w16 w16cex w16sdtdh wp14">
   <w:body>
     <w:p>
       <w:pPr>
@@ -78,59 +78,8 @@
           <w:sz w:val="22"/>
           <w:szCs w:val="22"/>
         </w:rPr>
-        <w:t xml:space="preserve"> </w:t>
-      </w:r>
-      <w:proofErr w:type="spellStart"/>
-      <w:r>
-        <w:rPr>
-          <w:rStyle w:val="normaltextrun"/>
-          <w:rFonts w:ascii="Calibri" w:hAnsi="Calibri" w:cs="Calibri"/>
-          <w:sz w:val="22"/>
-          <w:szCs w:val="22"/>
-        </w:rPr>
-        <w:t>PyCharm</w:t>
-      </w:r>
-      <w:proofErr w:type="spellEnd"/>
-      <w:r>
-        <w:rPr>
-          <w:rStyle w:val="normaltextrun"/>
-          <w:rFonts w:ascii="Calibri" w:hAnsi="Calibri" w:cs="Calibri"/>
-          <w:sz w:val="22"/>
-          <w:szCs w:val="22"/>
-        </w:rPr>
-        <w:t xml:space="preserve"> </w:t>
-      </w:r>
-      <w:proofErr w:type="spellStart"/>
-      <w:r>
-        <w:rPr>
-          <w:rStyle w:val="normaltextrun"/>
-          <w:rFonts w:ascii="Calibri" w:hAnsi="Calibri" w:cs="Calibri"/>
-          <w:sz w:val="22"/>
-          <w:szCs w:val="22"/>
-        </w:rPr>
-        <w:t>Community</w:t>
-      </w:r>
-      <w:proofErr w:type="spellEnd"/>
-      <w:r>
-        <w:rPr>
-          <w:rStyle w:val="normaltextrun"/>
-          <w:rFonts w:ascii="Calibri" w:hAnsi="Calibri" w:cs="Calibri"/>
-          <w:sz w:val="22"/>
-          <w:szCs w:val="22"/>
-        </w:rPr>
-        <w:t xml:space="preserve"> </w:t>
-      </w:r>
-      <w:proofErr w:type="spellStart"/>
-      <w:r>
-        <w:rPr>
-          <w:rStyle w:val="normaltextrun"/>
-          <w:rFonts w:ascii="Calibri" w:hAnsi="Calibri" w:cs="Calibri"/>
-          <w:sz w:val="22"/>
-          <w:szCs w:val="22"/>
-        </w:rPr>
-        <w:t>Edition</w:t>
-      </w:r>
-      <w:proofErr w:type="spellEnd"/>
+        <w:t xml:space="preserve"> PyCharm Community Edition</w:t>
+      </w:r>
       <w:r>
         <w:rPr>
           <w:rStyle w:val="eop"/>
@@ -285,19 +234,8 @@
           <w:sz w:val="22"/>
           <w:szCs w:val="22"/>
         </w:rPr>
-        <w:t xml:space="preserve"> exitosamente desde </w:t>
-      </w:r>
-      <w:proofErr w:type="spellStart"/>
-      <w:r>
-        <w:rPr>
-          <w:rStyle w:val="normaltextrun"/>
-          <w:rFonts w:ascii="Calibri" w:hAnsi="Calibri" w:cs="Calibri"/>
-          <w:sz w:val="22"/>
-          <w:szCs w:val="22"/>
-        </w:rPr>
-        <w:t>PyCharm</w:t>
-      </w:r>
-      <w:proofErr w:type="spellEnd"/>
+        <w:t xml:space="preserve"> exitosamente desde PyCharm</w:t>
+      </w:r>
       <w:r>
         <w:rPr>
           <w:rStyle w:val="eop"/>
@@ -407,27 +345,7 @@
           <w:sz w:val="22"/>
           <w:szCs w:val="22"/>
         </w:rPr>
-        <w:t xml:space="preserve">Documento en Google </w:t>
-      </w:r>
-      <w:proofErr w:type="spellStart"/>
-      <w:r>
-        <w:rPr>
-          <w:rStyle w:val="normaltextrun"/>
-          <w:rFonts w:ascii="Calibri" w:hAnsi="Calibri" w:cs="Calibri"/>
-          <w:sz w:val="22"/>
-          <w:szCs w:val="22"/>
-        </w:rPr>
-        <w:t>Doc</w:t>
-      </w:r>
-      <w:proofErr w:type="spellEnd"/>
-      <w:r>
-        <w:rPr>
-          <w:rStyle w:val="normaltextrun"/>
-          <w:rFonts w:ascii="Calibri" w:hAnsi="Calibri" w:cs="Calibri"/>
-          <w:sz w:val="22"/>
-          <w:szCs w:val="22"/>
-        </w:rPr>
-        <w:t xml:space="preserve"> con imágenes de las herramientas instaladas, el repositorio clonado en la PC personal, acceso de los integrantes y el docente al repositorio, etc.</w:t>
+        <w:t>Documento en Google Doc con imágenes de las herramientas instaladas, el repositorio clonado en la PC personal, acceso de los integrantes y el docente al repositorio, etc.</w:t>
       </w:r>
       <w:r>
         <w:rPr>
@@ -462,87 +380,7 @@
           <w:sz w:val="22"/>
           <w:szCs w:val="22"/>
         </w:rPr>
-        <w:t xml:space="preserve">Sobre el repositorio, archivo </w:t>
-      </w:r>
-      <w:proofErr w:type="spellStart"/>
-      <w:r>
-        <w:rPr>
-          <w:rStyle w:val="normaltextrun"/>
-          <w:rFonts w:ascii="Calibri" w:hAnsi="Calibri" w:cs="Calibri"/>
-          <w:sz w:val="22"/>
-          <w:szCs w:val="22"/>
-        </w:rPr>
-        <w:t>Readme</w:t>
-      </w:r>
-      <w:proofErr w:type="spellEnd"/>
-      <w:r>
-        <w:rPr>
-          <w:rStyle w:val="normaltextrun"/>
-          <w:rFonts w:ascii="Calibri" w:hAnsi="Calibri" w:cs="Calibri"/>
-          <w:sz w:val="22"/>
-          <w:szCs w:val="22"/>
-        </w:rPr>
-        <w:t xml:space="preserve"> modificado con la información de los integrantes y el nombre del equipo (nombres de fantasía son válidos, </w:t>
-      </w:r>
-      <w:proofErr w:type="spellStart"/>
-      <w:r>
-        <w:rPr>
-          <w:rStyle w:val="normaltextrun"/>
-          <w:rFonts w:ascii="Calibri" w:hAnsi="Calibri" w:cs="Calibri"/>
-          <w:sz w:val="22"/>
-          <w:szCs w:val="22"/>
-        </w:rPr>
-        <w:t>ej</w:t>
-      </w:r>
-      <w:proofErr w:type="spellEnd"/>
-      <w:r>
-        <w:rPr>
-          <w:rStyle w:val="normaltextrun"/>
-          <w:rFonts w:ascii="Calibri" w:hAnsi="Calibri" w:cs="Calibri"/>
-          <w:sz w:val="22"/>
-          <w:szCs w:val="22"/>
-        </w:rPr>
-        <w:t xml:space="preserve">: “los irrompibles”, “los mágicos”, </w:t>
-      </w:r>
-      <w:proofErr w:type="spellStart"/>
-      <w:r>
-        <w:rPr>
-          <w:rStyle w:val="normaltextrun"/>
-          <w:rFonts w:ascii="Calibri" w:hAnsi="Calibri" w:cs="Calibri"/>
-          <w:sz w:val="22"/>
-          <w:szCs w:val="22"/>
-        </w:rPr>
-        <w:t>etc</w:t>
-      </w:r>
-      <w:proofErr w:type="spellEnd"/>
-      <w:r>
-        <w:rPr>
-          <w:rStyle w:val="normaltextrun"/>
-          <w:rFonts w:ascii="Calibri" w:hAnsi="Calibri" w:cs="Calibri"/>
-          <w:sz w:val="22"/>
-          <w:szCs w:val="22"/>
-        </w:rPr>
-        <w:t>), y archivo .</w:t>
-      </w:r>
-      <w:proofErr w:type="spellStart"/>
-      <w:r>
-        <w:rPr>
-          <w:rStyle w:val="normaltextrun"/>
-          <w:rFonts w:ascii="Calibri" w:hAnsi="Calibri" w:cs="Calibri"/>
-          <w:sz w:val="22"/>
-          <w:szCs w:val="22"/>
-        </w:rPr>
-        <w:t>py</w:t>
-      </w:r>
-      <w:proofErr w:type="spellEnd"/>
-      <w:r>
-        <w:rPr>
-          <w:rStyle w:val="normaltextrun"/>
-          <w:rFonts w:ascii="Calibri" w:hAnsi="Calibri" w:cs="Calibri"/>
-          <w:sz w:val="22"/>
-          <w:szCs w:val="22"/>
-        </w:rPr>
-        <w:t xml:space="preserve"> con el script de prueba.</w:t>
+        <w:t>Sobre el repositorio, archivo Readme modificado con la información de los integrantes y el nombre del equipo (nombres de fantasía son válidos, ej: “los irrompibles”, “los mágicos”, etc), y archivo .py con el script de prueba.</w:t>
       </w:r>
       <w:r>
         <w:rPr>
@@ -696,8 +534,11 @@
     </w:p>
     <w:p>
       <w:r>
+        <w:rPr>
+          <w:noProof/>
+        </w:rPr>
         <w:drawing>
-          <wp:inline distT="0" distB="0" distL="0" distR="0" wp14:anchorId="7291EE8E" wp14:editId="6DC8D628">
+          <wp:inline distT="0" distB="0" distL="0" distR="0" wp14:anchorId="32655B6D" wp14:editId="757133F2">
             <wp:extent cx="2838450" cy="1709324"/>
             <wp:effectExtent l="0" t="0" r="0" b="5715"/>
             <wp:docPr id="1" name="Imagen 1"/>
@@ -732,8 +573,54 @@
           </wp:inline>
         </w:drawing>
       </w:r>
-      <w:bookmarkStart w:id="0" w:name="_GoBack"/>
-      <w:bookmarkEnd w:id="0"/>
+    </w:p>
+    <w:p/>
+    <w:p>
+      <w:r>
+        <w:t>Axel Gaggino captura:</w:t>
+      </w:r>
+    </w:p>
+    <w:p>
+      <w:r>
+        <w:rPr>
+          <w:noProof/>
+        </w:rPr>
+        <w:drawing>
+          <wp:inline distT="0" distB="0" distL="0" distR="0" wp14:anchorId="078E3859" wp14:editId="448F7691">
+            <wp:extent cx="4618285" cy="2495550"/>
+            <wp:effectExtent l="0" t="0" r="0" b="0"/>
+            <wp:docPr id="2" name="Imagen 2" descr="Captura de pantalla de computadora&#10;&#10;Descripción generada automáticamente"/>
+            <wp:cNvGraphicFramePr>
+              <a:graphicFrameLocks xmlns:a="http://schemas.openxmlformats.org/drawingml/2006/main" noChangeAspect="1"/>
+            </wp:cNvGraphicFramePr>
+            <a:graphic xmlns:a="http://schemas.openxmlformats.org/drawingml/2006/main">
+              <a:graphicData uri="http://schemas.openxmlformats.org/drawingml/2006/picture">
+                <pic:pic xmlns:pic="http://schemas.openxmlformats.org/drawingml/2006/picture">
+                  <pic:nvPicPr>
+                    <pic:cNvPr id="2" name="Imagen 2" descr="Captura de pantalla de computadora&#10;&#10;Descripción generada automáticamente"/>
+                    <pic:cNvPicPr/>
+                  </pic:nvPicPr>
+                  <pic:blipFill>
+                    <a:blip r:embed="rId6"/>
+                    <a:stretch>
+                      <a:fillRect/>
+                    </a:stretch>
+                  </pic:blipFill>
+                  <pic:spPr>
+                    <a:xfrm>
+                      <a:off x="0" y="0"/>
+                      <a:ext cx="4620853" cy="2496938"/>
+                    </a:xfrm>
+                    <a:prstGeom prst="rect">
+                      <a:avLst/>
+                    </a:prstGeom>
+                  </pic:spPr>
+                </pic:pic>
+              </a:graphicData>
+            </a:graphic>
+          </wp:inline>
+        </w:drawing>
+      </w:r>
     </w:p>
     <w:sectPr>
       <w:pgSz w:w="12242" w:h="16160" w:code="1"/>
@@ -746,7 +633,7 @@
 </file>
 
 <file path=word/numbering.xml><?xml version="1.0" encoding="utf-8"?>
-<w:numbering xmlns:wpc="http://schemas.microsoft.com/office/word/2010/wordprocessingCanvas" xmlns:cx="http://schemas.microsoft.com/office/drawing/2014/chartex" xmlns:mc="http://schemas.openxmlformats.org/markup-compatibility/2006" xmlns:o="urn:schemas-microsoft-com:office:office" xmlns:r="http://schemas.openxmlformats.org/officeDocument/2006/relationships" xmlns:m="http://schemas.openxmlformats.org/officeDocument/2006/math" xmlns:v="urn:schemas-microsoft-com:vml" xmlns:wp14="http://schemas.microsoft.com/office/word/2010/wordprocessingDrawing" xmlns:wp="http://schemas.openxmlformats.org/drawingml/2006/wordprocessingDrawing" xmlns:w10="urn:schemas-microsoft-com:office:word" xmlns:w="http://schemas.openxmlformats.org/wordprocessingml/2006/main" xmlns:w14="http://schemas.microsoft.com/office/word/2010/wordml" xmlns:w15="http://schemas.microsoft.com/office/word/2012/wordml" xmlns:w16se="http://schemas.microsoft.com/office/word/2015/wordml/symex" xmlns:wpg="http://schemas.microsoft.com/office/word/2010/wordprocessingGroup" xmlns:wpi="http://schemas.microsoft.com/office/word/2010/wordprocessingInk" xmlns:wne="http://schemas.microsoft.com/office/word/2006/wordml" xmlns:wps="http://schemas.microsoft.com/office/word/2010/wordprocessingShape" mc:Ignorable="w14 w15 w16se wp14">
+<w:numbering xmlns:wpc="http://schemas.microsoft.com/office/word/2010/wordprocessingCanvas" xmlns:cx="http://schemas.microsoft.com/office/drawing/2014/chartex" xmlns:cx1="http://schemas.microsoft.com/office/drawing/2015/9/8/chartex" xmlns:cx2="http://schemas.microsoft.com/office/drawing/2015/10/21/chartex" xmlns:cx3="http://schemas.microsoft.com/office/drawing/2016/5/9/chartex" xmlns:cx4="http://schemas.microsoft.com/office/drawing/2016/5/10/chartex" xmlns:cx5="http://schemas.microsoft.com/office/drawing/2016/5/11/chartex" xmlns:cx6="http://schemas.microsoft.com/office/drawing/2016/5/12/chartex" xmlns:cx7="http://schemas.microsoft.com/office/drawing/2016/5/13/chartex" xmlns:cx8="http://schemas.microsoft.com/office/drawing/2016/5/14/chartex" xmlns:mc="http://schemas.openxmlformats.org/markup-compatibility/2006" xmlns:aink="http://schemas.microsoft.com/office/drawing/2016/ink" xmlns:am3d="http://schemas.microsoft.com/office/drawing/2017/model3d" xmlns:o="urn:schemas-microsoft-com:office:office" xmlns:oel="http://schemas.microsoft.com/office/2019/extlst" xmlns:r="http://schemas.openxmlformats.org/officeDocument/2006/relationships" xmlns:m="http://schemas.openxmlformats.org/officeDocument/2006/math" xmlns:v="urn:schemas-microsoft-com:vml" xmlns:wp14="http://schemas.microsoft.com/office/word/2010/wordprocessingDrawing" xmlns:wp="http://schemas.openxmlformats.org/drawingml/2006/wordprocessingDrawing" xmlns:w10="urn:schemas-microsoft-com:office:word" xmlns:w="http://schemas.openxmlformats.org/wordprocessingml/2006/main" xmlns:w14="http://schemas.microsoft.com/office/word/2010/wordml" xmlns:w15="http://schemas.microsoft.com/office/word/2012/wordml" xmlns:w16cex="http://schemas.microsoft.com/office/word/2018/wordml/cex" xmlns:w16cid="http://schemas.microsoft.com/office/word/2016/wordml/cid" xmlns:w16="http://schemas.microsoft.com/office/word/2018/wordml" xmlns:w16sdtdh="http://schemas.microsoft.com/office/word/2020/wordml/sdtdatahash" xmlns:w16se="http://schemas.microsoft.com/office/word/2015/wordml/symex" xmlns:wpg="http://schemas.microsoft.com/office/word/2010/wordprocessingGroup" xmlns:wpi="http://schemas.microsoft.com/office/word/2010/wordprocessingInk" xmlns:wne="http://schemas.microsoft.com/office/word/2006/wordml" xmlns:wps="http://schemas.microsoft.com/office/word/2010/wordprocessingShape" mc:Ignorable="w14 w15 w16se w16cid w16 w16cex w16sdtdh wp14">
   <w:abstractNum w:abstractNumId="0" w15:restartNumberingAfterBreak="0">
     <w:nsid w:val="06E8126C"/>
     <w:multiLevelType w:val="multilevel"/>
@@ -1425,29 +1312,29 @@
       </w:pPr>
     </w:lvl>
   </w:abstractNum>
-  <w:num w:numId="1">
+  <w:num w:numId="1" w16cid:durableId="2115703689">
     <w:abstractNumId w:val="5"/>
   </w:num>
-  <w:num w:numId="2">
+  <w:num w:numId="2" w16cid:durableId="2018459901">
     <w:abstractNumId w:val="4"/>
   </w:num>
-  <w:num w:numId="3">
+  <w:num w:numId="3" w16cid:durableId="1608344967">
     <w:abstractNumId w:val="1"/>
   </w:num>
-  <w:num w:numId="4">
+  <w:num w:numId="4" w16cid:durableId="2054307817">
     <w:abstractNumId w:val="2"/>
   </w:num>
-  <w:num w:numId="5">
+  <w:num w:numId="5" w16cid:durableId="1033916918">
     <w:abstractNumId w:val="0"/>
   </w:num>
-  <w:num w:numId="6">
+  <w:num w:numId="6" w16cid:durableId="1817986751">
     <w:abstractNumId w:val="3"/>
   </w:num>
 </w:numbering>
 </file>
 
 <file path=word/styles.xml><?xml version="1.0" encoding="utf-8"?>
-<w:styles xmlns:mc="http://schemas.openxmlformats.org/markup-compatibility/2006" xmlns:r="http://schemas.openxmlformats.org/officeDocument/2006/relationships" xmlns:w="http://schemas.openxmlformats.org/wordprocessingml/2006/main" xmlns:w14="http://schemas.microsoft.com/office/word/2010/wordml" xmlns:w15="http://schemas.microsoft.com/office/word/2012/wordml" xmlns:w16se="http://schemas.microsoft.com/office/word/2015/wordml/symex" mc:Ignorable="w14 w15 w16se">
+<w:styles xmlns:mc="http://schemas.openxmlformats.org/markup-compatibility/2006" xmlns:r="http://schemas.openxmlformats.org/officeDocument/2006/relationships" xmlns:w="http://schemas.openxmlformats.org/wordprocessingml/2006/main" xmlns:w14="http://schemas.microsoft.com/office/word/2010/wordml" xmlns:w15="http://schemas.microsoft.com/office/word/2012/wordml" xmlns:w16cex="http://schemas.microsoft.com/office/word/2018/wordml/cex" xmlns:w16cid="http://schemas.microsoft.com/office/word/2016/wordml/cid" xmlns:w16="http://schemas.microsoft.com/office/word/2018/wordml" xmlns:w16sdtdh="http://schemas.microsoft.com/office/word/2020/wordml/sdtdatahash" xmlns:w16se="http://schemas.microsoft.com/office/word/2015/wordml/symex" mc:Ignorable="w14 w15 w16se w16cid w16 w16cex w16sdtdh">
   <w:docDefaults>
     <w:rPrDefault>
       <w:rPr>
@@ -1463,7 +1350,7 @@
       </w:pPr>
     </w:pPrDefault>
   </w:docDefaults>
-  <w:latentStyles w:defLockedState="0" w:defUIPriority="99" w:defSemiHidden="0" w:defUnhideWhenUsed="0" w:defQFormat="0" w:count="371">
+  <w:latentStyles w:defLockedState="0" w:defUIPriority="99" w:defSemiHidden="0" w:defUnhideWhenUsed="0" w:defQFormat="0" w:count="376">
     <w:lsdException w:name="Normal" w:uiPriority="0" w:qFormat="1"/>
     <w:lsdException w:name="heading 1" w:uiPriority="9" w:qFormat="1"/>
     <w:lsdException w:name="heading 2" w:semiHidden="1" w:uiPriority="9" w:unhideWhenUsed="1" w:qFormat="1"/>
@@ -1569,7 +1456,6 @@
     <w:lsdException w:name="HTML Sample" w:semiHidden="1" w:unhideWhenUsed="1"/>
     <w:lsdException w:name="HTML Typewriter" w:semiHidden="1" w:unhideWhenUsed="1"/>
     <w:lsdException w:name="HTML Variable" w:semiHidden="1" w:unhideWhenUsed="1"/>
-    <w:lsdException w:name="Normal Table" w:semiHidden="1" w:unhideWhenUsed="1"/>
     <w:lsdException w:name="annotation subject" w:semiHidden="1" w:unhideWhenUsed="1"/>
     <w:lsdException w:name="No List" w:semiHidden="1" w:unhideWhenUsed="1"/>
     <w:lsdException w:name="Outline List 1" w:semiHidden="1" w:unhideWhenUsed="1"/>
@@ -1612,11 +1498,8 @@
     <w:lsdException w:name="Table Contemporary" w:semiHidden="1" w:unhideWhenUsed="1"/>
     <w:lsdException w:name="Table Elegant" w:semiHidden="1" w:unhideWhenUsed="1"/>
     <w:lsdException w:name="Table Professional" w:semiHidden="1" w:unhideWhenUsed="1"/>
-    <w:lsdException w:name="Table Subtle 1" w:semiHidden="1" w:unhideWhenUsed="1"/>
     <w:lsdException w:name="Table Subtle 2" w:semiHidden="1" w:unhideWhenUsed="1"/>
     <w:lsdException w:name="Table Web 1" w:semiHidden="1" w:unhideWhenUsed="1"/>
-    <w:lsdException w:name="Table Web 2" w:semiHidden="1" w:unhideWhenUsed="1"/>
-    <w:lsdException w:name="Table Web 3" w:semiHidden="1" w:unhideWhenUsed="1"/>
     <w:lsdException w:name="Balloon Text" w:semiHidden="1" w:unhideWhenUsed="1"/>
     <w:lsdException w:name="Table Grid" w:uiPriority="39"/>
     <w:lsdException w:name="Table Theme" w:semiHidden="1" w:unhideWhenUsed="1"/>
@@ -1835,6 +1718,11 @@
     <w:lsdException w:name="List Table 5 Dark Accent 6" w:uiPriority="50"/>
     <w:lsdException w:name="List Table 6 Colorful Accent 6" w:uiPriority="51"/>
     <w:lsdException w:name="List Table 7 Colorful Accent 6" w:uiPriority="52"/>
+    <w:lsdException w:name="Mention" w:semiHidden="1" w:unhideWhenUsed="1"/>
+    <w:lsdException w:name="Smart Hyperlink" w:semiHidden="1" w:unhideWhenUsed="1"/>
+    <w:lsdException w:name="Hashtag" w:semiHidden="1" w:unhideWhenUsed="1"/>
+    <w:lsdException w:name="Unresolved Mention" w:semiHidden="1" w:unhideWhenUsed="1"/>
+    <w:lsdException w:name="Smart Link" w:semiHidden="1" w:unhideWhenUsed="1"/>
   </w:latentStyles>
   <w:style w:type="paragraph" w:default="1" w:styleId="Normal">
     <w:name w:val="Normal"/>

--- a/Capturas.docx
+++ b/Capturas.docx
@@ -78,8 +78,59 @@
           <w:sz w:val="22"/>
           <w:szCs w:val="22"/>
         </w:rPr>
-        <w:t xml:space="preserve"> PyCharm Community Edition</w:t>
-      </w:r>
+        <w:t xml:space="preserve"> </w:t>
+      </w:r>
+      <w:proofErr w:type="spellStart"/>
+      <w:r>
+        <w:rPr>
+          <w:rStyle w:val="normaltextrun"/>
+          <w:rFonts w:ascii="Calibri" w:hAnsi="Calibri" w:cs="Calibri"/>
+          <w:sz w:val="22"/>
+          <w:szCs w:val="22"/>
+        </w:rPr>
+        <w:t>PyCharm</w:t>
+      </w:r>
+      <w:proofErr w:type="spellEnd"/>
+      <w:r>
+        <w:rPr>
+          <w:rStyle w:val="normaltextrun"/>
+          <w:rFonts w:ascii="Calibri" w:hAnsi="Calibri" w:cs="Calibri"/>
+          <w:sz w:val="22"/>
+          <w:szCs w:val="22"/>
+        </w:rPr>
+        <w:t xml:space="preserve"> </w:t>
+      </w:r>
+      <w:proofErr w:type="spellStart"/>
+      <w:r>
+        <w:rPr>
+          <w:rStyle w:val="normaltextrun"/>
+          <w:rFonts w:ascii="Calibri" w:hAnsi="Calibri" w:cs="Calibri"/>
+          <w:sz w:val="22"/>
+          <w:szCs w:val="22"/>
+        </w:rPr>
+        <w:t>Community</w:t>
+      </w:r>
+      <w:proofErr w:type="spellEnd"/>
+      <w:r>
+        <w:rPr>
+          <w:rStyle w:val="normaltextrun"/>
+          <w:rFonts w:ascii="Calibri" w:hAnsi="Calibri" w:cs="Calibri"/>
+          <w:sz w:val="22"/>
+          <w:szCs w:val="22"/>
+        </w:rPr>
+        <w:t xml:space="preserve"> </w:t>
+      </w:r>
+      <w:proofErr w:type="spellStart"/>
+      <w:r>
+        <w:rPr>
+          <w:rStyle w:val="normaltextrun"/>
+          <w:rFonts w:ascii="Calibri" w:hAnsi="Calibri" w:cs="Calibri"/>
+          <w:sz w:val="22"/>
+          <w:szCs w:val="22"/>
+        </w:rPr>
+        <w:t>Edition</w:t>
+      </w:r>
+      <w:proofErr w:type="spellEnd"/>
       <w:r>
         <w:rPr>
           <w:rStyle w:val="eop"/>
@@ -234,8 +285,19 @@
           <w:sz w:val="22"/>
           <w:szCs w:val="22"/>
         </w:rPr>
-        <w:t xml:space="preserve"> exitosamente desde PyCharm</w:t>
-      </w:r>
+        <w:t xml:space="preserve"> exitosamente desde </w:t>
+      </w:r>
+      <w:proofErr w:type="spellStart"/>
+      <w:r>
+        <w:rPr>
+          <w:rStyle w:val="normaltextrun"/>
+          <w:rFonts w:ascii="Calibri" w:hAnsi="Calibri" w:cs="Calibri"/>
+          <w:sz w:val="22"/>
+          <w:szCs w:val="22"/>
+        </w:rPr>
+        <w:t>PyCharm</w:t>
+      </w:r>
+      <w:proofErr w:type="spellEnd"/>
       <w:r>
         <w:rPr>
           <w:rStyle w:val="eop"/>
@@ -345,7 +407,27 @@
           <w:sz w:val="22"/>
           <w:szCs w:val="22"/>
         </w:rPr>
-        <w:t>Documento en Google Doc con imágenes de las herramientas instaladas, el repositorio clonado en la PC personal, acceso de los integrantes y el docente al repositorio, etc.</w:t>
+        <w:t xml:space="preserve">Documento en Google </w:t>
+      </w:r>
+      <w:proofErr w:type="spellStart"/>
+      <w:r>
+        <w:rPr>
+          <w:rStyle w:val="normaltextrun"/>
+          <w:rFonts w:ascii="Calibri" w:hAnsi="Calibri" w:cs="Calibri"/>
+          <w:sz w:val="22"/>
+          <w:szCs w:val="22"/>
+        </w:rPr>
+        <w:t>Doc</w:t>
+      </w:r>
+      <w:proofErr w:type="spellEnd"/>
+      <w:r>
+        <w:rPr>
+          <w:rStyle w:val="normaltextrun"/>
+          <w:rFonts w:ascii="Calibri" w:hAnsi="Calibri" w:cs="Calibri"/>
+          <w:sz w:val="22"/>
+          <w:szCs w:val="22"/>
+        </w:rPr>
+        <w:t xml:space="preserve"> con imágenes de las herramientas instaladas, el repositorio clonado en la PC personal, acceso de los integrantes y el docente al repositorio, etc.</w:t>
       </w:r>
       <w:r>
         <w:rPr>
@@ -380,7 +462,87 @@
           <w:sz w:val="22"/>
           <w:szCs w:val="22"/>
         </w:rPr>
-        <w:t>Sobre el repositorio, archivo Readme modificado con la información de los integrantes y el nombre del equipo (nombres de fantasía son válidos, ej: “los irrompibles”, “los mágicos”, etc), y archivo .py con el script de prueba.</w:t>
+        <w:t xml:space="preserve">Sobre el repositorio, archivo </w:t>
+      </w:r>
+      <w:proofErr w:type="spellStart"/>
+      <w:r>
+        <w:rPr>
+          <w:rStyle w:val="normaltextrun"/>
+          <w:rFonts w:ascii="Calibri" w:hAnsi="Calibri" w:cs="Calibri"/>
+          <w:sz w:val="22"/>
+          <w:szCs w:val="22"/>
+        </w:rPr>
+        <w:t>Readme</w:t>
+      </w:r>
+      <w:proofErr w:type="spellEnd"/>
+      <w:r>
+        <w:rPr>
+          <w:rStyle w:val="normaltextrun"/>
+          <w:rFonts w:ascii="Calibri" w:hAnsi="Calibri" w:cs="Calibri"/>
+          <w:sz w:val="22"/>
+          <w:szCs w:val="22"/>
+        </w:rPr>
+        <w:t xml:space="preserve"> modificado con la información de los integrantes y el nombre del equipo (nombres de fantasía son válidos, </w:t>
+      </w:r>
+      <w:proofErr w:type="spellStart"/>
+      <w:r>
+        <w:rPr>
+          <w:rStyle w:val="normaltextrun"/>
+          <w:rFonts w:ascii="Calibri" w:hAnsi="Calibri" w:cs="Calibri"/>
+          <w:sz w:val="22"/>
+          <w:szCs w:val="22"/>
+        </w:rPr>
+        <w:t>ej</w:t>
+      </w:r>
+      <w:proofErr w:type="spellEnd"/>
+      <w:r>
+        <w:rPr>
+          <w:rStyle w:val="normaltextrun"/>
+          <w:rFonts w:ascii="Calibri" w:hAnsi="Calibri" w:cs="Calibri"/>
+          <w:sz w:val="22"/>
+          <w:szCs w:val="22"/>
+        </w:rPr>
+        <w:t xml:space="preserve">: “los irrompibles”, “los mágicos”, </w:t>
+      </w:r>
+      <w:proofErr w:type="spellStart"/>
+      <w:r>
+        <w:rPr>
+          <w:rStyle w:val="normaltextrun"/>
+          <w:rFonts w:ascii="Calibri" w:hAnsi="Calibri" w:cs="Calibri"/>
+          <w:sz w:val="22"/>
+          <w:szCs w:val="22"/>
+        </w:rPr>
+        <w:t>etc</w:t>
+      </w:r>
+      <w:proofErr w:type="spellEnd"/>
+      <w:r>
+        <w:rPr>
+          <w:rStyle w:val="normaltextrun"/>
+          <w:rFonts w:ascii="Calibri" w:hAnsi="Calibri" w:cs="Calibri"/>
+          <w:sz w:val="22"/>
+          <w:szCs w:val="22"/>
+        </w:rPr>
+        <w:t>), y archivo .</w:t>
+      </w:r>
+      <w:proofErr w:type="spellStart"/>
+      <w:r>
+        <w:rPr>
+          <w:rStyle w:val="normaltextrun"/>
+          <w:rFonts w:ascii="Calibri" w:hAnsi="Calibri" w:cs="Calibri"/>
+          <w:sz w:val="22"/>
+          <w:szCs w:val="22"/>
+        </w:rPr>
+        <w:t>py</w:t>
+      </w:r>
+      <w:proofErr w:type="spellEnd"/>
+      <w:r>
+        <w:rPr>
+          <w:rStyle w:val="normaltextrun"/>
+          <w:rFonts w:ascii="Calibri" w:hAnsi="Calibri" w:cs="Calibri"/>
+          <w:sz w:val="22"/>
+          <w:szCs w:val="22"/>
+        </w:rPr>
+        <w:t xml:space="preserve"> con el script de prueba.</w:t>
       </w:r>
       <w:r>
         <w:rPr>
@@ -529,7 +691,21 @@
         <w:rPr>
           <w:u w:val="single"/>
         </w:rPr>
-        <w:t>Agustín Aused Capturas de pantalla:</w:t>
+        <w:t xml:space="preserve">Agustín </w:t>
+      </w:r>
+      <w:proofErr w:type="spellStart"/>
+      <w:r>
+        <w:rPr>
+          <w:u w:val="single"/>
+        </w:rPr>
+        <w:t>Aused</w:t>
+      </w:r>
+      <w:proofErr w:type="spellEnd"/>
+      <w:r>
+        <w:rPr>
+          <w:u w:val="single"/>
+        </w:rPr>
+        <w:t xml:space="preserve"> Capturas de pantalla:</w:t>
       </w:r>
     </w:p>
     <w:p>
@@ -574,7 +750,6 @@
         </w:drawing>
       </w:r>
     </w:p>
-    <w:p/>
     <w:p>
       <w:r>
         <w:t>Axel Gaggino captura:</w:t>
@@ -586,9 +761,9 @@
           <w:noProof/>
         </w:rPr>
         <w:drawing>
-          <wp:inline distT="0" distB="0" distL="0" distR="0" wp14:anchorId="078E3859" wp14:editId="448F7691">
-            <wp:extent cx="4618285" cy="2495550"/>
-            <wp:effectExtent l="0" t="0" r="0" b="0"/>
+          <wp:inline distT="0" distB="0" distL="0" distR="0" wp14:anchorId="078E3859" wp14:editId="76202AC8">
+            <wp:extent cx="3867150" cy="1790455"/>
+            <wp:effectExtent l="0" t="0" r="0" b="635"/>
             <wp:docPr id="2" name="Imagen 2" descr="Captura de pantalla de computadora&#10;&#10;Descripción generada automáticamente"/>
             <wp:cNvGraphicFramePr>
               <a:graphicFrameLocks xmlns:a="http://schemas.openxmlformats.org/drawingml/2006/main" noChangeAspect="1"/>
@@ -609,7 +784,7 @@
                   <pic:spPr>
                     <a:xfrm>
                       <a:off x="0" y="0"/>
-                      <a:ext cx="4620853" cy="2496938"/>
+                      <a:ext cx="3892206" cy="1802056"/>
                     </a:xfrm>
                     <a:prstGeom prst="rect">
                       <a:avLst/>
@@ -620,6 +795,65 @@
             </a:graphic>
           </wp:inline>
         </w:drawing>
+      </w:r>
+      <w:r>
+        <w:t xml:space="preserve"> </w:t>
+      </w:r>
+      <w:proofErr w:type="spellStart"/>
+      <w:r>
+        <w:t>Pycharm</w:t>
+      </w:r>
+      <w:proofErr w:type="spellEnd"/>
+      <w:r>
+        <w:rPr>
+          <w:noProof/>
+        </w:rPr>
+        <w:drawing>
+          <wp:inline distT="0" distB="0" distL="0" distR="0" wp14:anchorId="55D45C2E" wp14:editId="6A28E8CF">
+            <wp:extent cx="3848100" cy="2082165"/>
+            <wp:effectExtent l="0" t="0" r="0" b="0"/>
+            <wp:docPr id="3" name="Imagen 3" descr="Captura de pantalla de computadora&#10;&#10;Descripción generada automáticamente"/>
+            <wp:cNvGraphicFramePr>
+              <a:graphicFrameLocks xmlns:a="http://schemas.openxmlformats.org/drawingml/2006/main" noChangeAspect="1"/>
+            </wp:cNvGraphicFramePr>
+            <a:graphic xmlns:a="http://schemas.openxmlformats.org/drawingml/2006/main">
+              <a:graphicData uri="http://schemas.openxmlformats.org/drawingml/2006/picture">
+                <pic:pic xmlns:pic="http://schemas.openxmlformats.org/drawingml/2006/picture">
+                  <pic:nvPicPr>
+                    <pic:cNvPr id="3" name="Imagen 3" descr="Captura de pantalla de computadora&#10;&#10;Descripción generada automáticamente"/>
+                    <pic:cNvPicPr/>
+                  </pic:nvPicPr>
+                  <pic:blipFill>
+                    <a:blip r:embed="rId7"/>
+                    <a:stretch>
+                      <a:fillRect/>
+                    </a:stretch>
+                  </pic:blipFill>
+                  <pic:spPr>
+                    <a:xfrm>
+                      <a:off x="0" y="0"/>
+                      <a:ext cx="3863053" cy="2090256"/>
+                    </a:xfrm>
+                    <a:prstGeom prst="rect">
+                      <a:avLst/>
+                    </a:prstGeom>
+                  </pic:spPr>
+                </pic:pic>
+              </a:graphicData>
+            </a:graphic>
+          </wp:inline>
+        </w:drawing>
+      </w:r>
+      <w:r>
+        <w:t xml:space="preserve"> Prueba </w:t>
+      </w:r>
+      <w:proofErr w:type="spellStart"/>
+      <w:r>
+        <w:t>PyTest</w:t>
+      </w:r>
+      <w:proofErr w:type="spellEnd"/>
+      <w:r>
+        <w:t xml:space="preserve"> </w:t>
       </w:r>
     </w:p>
     <w:sectPr>
@@ -1456,6 +1690,7 @@
     <w:lsdException w:name="HTML Sample" w:semiHidden="1" w:unhideWhenUsed="1"/>
     <w:lsdException w:name="HTML Typewriter" w:semiHidden="1" w:unhideWhenUsed="1"/>
     <w:lsdException w:name="HTML Variable" w:semiHidden="1" w:unhideWhenUsed="1"/>
+    <w:lsdException w:name="Normal Table" w:semiHidden="1" w:unhideWhenUsed="1"/>
     <w:lsdException w:name="annotation subject" w:semiHidden="1" w:unhideWhenUsed="1"/>
     <w:lsdException w:name="No List" w:semiHidden="1" w:unhideWhenUsed="1"/>
     <w:lsdException w:name="Outline List 1" w:semiHidden="1" w:unhideWhenUsed="1"/>
@@ -1498,8 +1733,11 @@
     <w:lsdException w:name="Table Contemporary" w:semiHidden="1" w:unhideWhenUsed="1"/>
     <w:lsdException w:name="Table Elegant" w:semiHidden="1" w:unhideWhenUsed="1"/>
     <w:lsdException w:name="Table Professional" w:semiHidden="1" w:unhideWhenUsed="1"/>
+    <w:lsdException w:name="Table Subtle 1" w:semiHidden="1" w:unhideWhenUsed="1"/>
     <w:lsdException w:name="Table Subtle 2" w:semiHidden="1" w:unhideWhenUsed="1"/>
     <w:lsdException w:name="Table Web 1" w:semiHidden="1" w:unhideWhenUsed="1"/>
+    <w:lsdException w:name="Table Web 2" w:semiHidden="1" w:unhideWhenUsed="1"/>
+    <w:lsdException w:name="Table Web 3" w:semiHidden="1" w:unhideWhenUsed="1"/>
     <w:lsdException w:name="Balloon Text" w:semiHidden="1" w:unhideWhenUsed="1"/>
     <w:lsdException w:name="Table Grid" w:uiPriority="39"/>
     <w:lsdException w:name="Table Theme" w:semiHidden="1" w:unhideWhenUsed="1"/>

--- a/Capturas.docx
+++ b/Capturas.docx
@@ -52,7 +52,49 @@
         <w:rPr>
           <w:rFonts w:ascii="Calibri" w:eastAsia="Calibri" w:hAnsi="Calibri" w:cs="Calibri"/>
         </w:rPr>
-        <w:t xml:space="preserve"> PyCharm Community Edition </w:t>
+        <w:t xml:space="preserve"> </w:t>
+      </w:r>
+      <w:proofErr w:type="spellStart"/>
+      <w:r>
+        <w:rPr>
+          <w:rFonts w:ascii="Calibri" w:eastAsia="Calibri" w:hAnsi="Calibri" w:cs="Calibri"/>
+        </w:rPr>
+        <w:t>PyCharm</w:t>
+      </w:r>
+      <w:proofErr w:type="spellEnd"/>
+      <w:r>
+        <w:rPr>
+          <w:rFonts w:ascii="Calibri" w:eastAsia="Calibri" w:hAnsi="Calibri" w:cs="Calibri"/>
+        </w:rPr>
+        <w:t xml:space="preserve"> </w:t>
+      </w:r>
+      <w:proofErr w:type="spellStart"/>
+      <w:r>
+        <w:rPr>
+          <w:rFonts w:ascii="Calibri" w:eastAsia="Calibri" w:hAnsi="Calibri" w:cs="Calibri"/>
+        </w:rPr>
+        <w:t>Community</w:t>
+      </w:r>
+      <w:proofErr w:type="spellEnd"/>
+      <w:r>
+        <w:rPr>
+          <w:rFonts w:ascii="Calibri" w:eastAsia="Calibri" w:hAnsi="Calibri" w:cs="Calibri"/>
+        </w:rPr>
+        <w:t xml:space="preserve"> </w:t>
+      </w:r>
+      <w:proofErr w:type="spellStart"/>
+      <w:r>
+        <w:rPr>
+          <w:rFonts w:ascii="Calibri" w:eastAsia="Calibri" w:hAnsi="Calibri" w:cs="Calibri"/>
+        </w:rPr>
+        <w:t>Edition</w:t>
+      </w:r>
+      <w:proofErr w:type="spellEnd"/>
+      <w:r>
+        <w:rPr>
+          <w:rFonts w:ascii="Calibri" w:eastAsia="Calibri" w:hAnsi="Calibri" w:cs="Calibri"/>
+        </w:rPr>
+        <w:t> </w:t>
       </w:r>
     </w:p>
     <w:p>
@@ -157,7 +199,21 @@
         <w:rPr>
           <w:rFonts w:ascii="Calibri" w:eastAsia="Calibri" w:hAnsi="Calibri" w:cs="Calibri"/>
         </w:rPr>
-        <w:t xml:space="preserve"> exitosamente desde PyCharm </w:t>
+        <w:t xml:space="preserve"> exitosamente desde </w:t>
+      </w:r>
+      <w:proofErr w:type="spellStart"/>
+      <w:r>
+        <w:rPr>
+          <w:rFonts w:ascii="Calibri" w:eastAsia="Calibri" w:hAnsi="Calibri" w:cs="Calibri"/>
+        </w:rPr>
+        <w:t>PyCharm</w:t>
+      </w:r>
+      <w:proofErr w:type="spellEnd"/>
+      <w:r>
+        <w:rPr>
+          <w:rFonts w:ascii="Calibri" w:eastAsia="Calibri" w:hAnsi="Calibri" w:cs="Calibri"/>
+        </w:rPr>
+        <w:t> </w:t>
       </w:r>
     </w:p>
     <w:p>
@@ -228,7 +284,21 @@
         <w:rPr>
           <w:rFonts w:ascii="Calibri" w:eastAsia="Calibri" w:hAnsi="Calibri" w:cs="Calibri"/>
         </w:rPr>
-        <w:t>Documento en Google Doc con imágenes de las herramientas instaladas, el repositorio clonado en la PC personal, acceso de los integrantes y el docente al repositorio, etc. </w:t>
+        <w:t xml:space="preserve">Documento en Google </w:t>
+      </w:r>
+      <w:proofErr w:type="spellStart"/>
+      <w:r>
+        <w:rPr>
+          <w:rFonts w:ascii="Calibri" w:eastAsia="Calibri" w:hAnsi="Calibri" w:cs="Calibri"/>
+        </w:rPr>
+        <w:t>Doc</w:t>
+      </w:r>
+      <w:proofErr w:type="spellEnd"/>
+      <w:r>
+        <w:rPr>
+          <w:rFonts w:ascii="Calibri" w:eastAsia="Calibri" w:hAnsi="Calibri" w:cs="Calibri"/>
+        </w:rPr>
+        <w:t xml:space="preserve"> con imágenes de las herramientas instaladas, el repositorio clonado en la PC personal, acceso de los integrantes y el docente al repositorio, etc. </w:t>
       </w:r>
     </w:p>
     <w:p>
@@ -250,7 +320,63 @@
         <w:rPr>
           <w:rFonts w:ascii="Calibri" w:eastAsia="Calibri" w:hAnsi="Calibri" w:cs="Calibri"/>
         </w:rPr>
-        <w:t>Sobre el repositorio, archivo Readme modificado con la información de los integrantes y el nombre del equipo (nombres de fantasía son válidos, ej: “los irrompibles”, “los mágicos”, etc), y archivo .py con el script de prueba. </w:t>
+        <w:t xml:space="preserve">Sobre el repositorio, archivo </w:t>
+      </w:r>
+      <w:proofErr w:type="spellStart"/>
+      <w:r>
+        <w:rPr>
+          <w:rFonts w:ascii="Calibri" w:eastAsia="Calibri" w:hAnsi="Calibri" w:cs="Calibri"/>
+        </w:rPr>
+        <w:t>Readme</w:t>
+      </w:r>
+      <w:proofErr w:type="spellEnd"/>
+      <w:r>
+        <w:rPr>
+          <w:rFonts w:ascii="Calibri" w:eastAsia="Calibri" w:hAnsi="Calibri" w:cs="Calibri"/>
+        </w:rPr>
+        <w:t xml:space="preserve"> modificado con la información de los integrantes y el nombre del equipo (nombres de fantasía son válidos, </w:t>
+      </w:r>
+      <w:proofErr w:type="spellStart"/>
+      <w:r>
+        <w:rPr>
+          <w:rFonts w:ascii="Calibri" w:eastAsia="Calibri" w:hAnsi="Calibri" w:cs="Calibri"/>
+        </w:rPr>
+        <w:t>ej</w:t>
+      </w:r>
+      <w:proofErr w:type="spellEnd"/>
+      <w:r>
+        <w:rPr>
+          <w:rFonts w:ascii="Calibri" w:eastAsia="Calibri" w:hAnsi="Calibri" w:cs="Calibri"/>
+        </w:rPr>
+        <w:t xml:space="preserve">: “los irrompibles”, “los mágicos”, </w:t>
+      </w:r>
+      <w:proofErr w:type="spellStart"/>
+      <w:r>
+        <w:rPr>
+          <w:rFonts w:ascii="Calibri" w:eastAsia="Calibri" w:hAnsi="Calibri" w:cs="Calibri"/>
+        </w:rPr>
+        <w:t>etc</w:t>
+      </w:r>
+      <w:proofErr w:type="spellEnd"/>
+      <w:r>
+        <w:rPr>
+          <w:rFonts w:ascii="Calibri" w:eastAsia="Calibri" w:hAnsi="Calibri" w:cs="Calibri"/>
+        </w:rPr>
+        <w:t>), y archivo .</w:t>
+      </w:r>
+      <w:proofErr w:type="spellStart"/>
+      <w:r>
+        <w:rPr>
+          <w:rFonts w:ascii="Calibri" w:eastAsia="Calibri" w:hAnsi="Calibri" w:cs="Calibri"/>
+        </w:rPr>
+        <w:t>py</w:t>
+      </w:r>
+      <w:proofErr w:type="spellEnd"/>
+      <w:r>
+        <w:rPr>
+          <w:rFonts w:ascii="Calibri" w:eastAsia="Calibri" w:hAnsi="Calibri" w:cs="Calibri"/>
+        </w:rPr>
+        <w:t xml:space="preserve"> con el script de prueba. </w:t>
       </w:r>
     </w:p>
     <w:p>
@@ -336,7 +462,23 @@
           <w:rFonts w:ascii="Calibri" w:eastAsia="Calibri" w:hAnsi="Calibri" w:cs="Calibri"/>
           <w:u w:val="single"/>
         </w:rPr>
-        <w:t>Agustín Aused Capturas de pantalla:</w:t>
+        <w:t xml:space="preserve">Agustín </w:t>
+      </w:r>
+      <w:proofErr w:type="spellStart"/>
+      <w:r>
+        <w:rPr>
+          <w:rFonts w:ascii="Calibri" w:eastAsia="Calibri" w:hAnsi="Calibri" w:cs="Calibri"/>
+          <w:u w:val="single"/>
+        </w:rPr>
+        <w:t>Aused</w:t>
+      </w:r>
+      <w:proofErr w:type="spellEnd"/>
+      <w:r>
+        <w:rPr>
+          <w:rFonts w:ascii="Calibri" w:eastAsia="Calibri" w:hAnsi="Calibri" w:cs="Calibri"/>
+          <w:u w:val="single"/>
+        </w:rPr>
+        <w:t xml:space="preserve"> Capturas de pantalla:</w:t>
       </w:r>
     </w:p>
     <w:p>
@@ -347,10 +489,10 @@
       </w:pPr>
       <w:r>
         <w:object w:dxaOrig="4291" w:dyaOrig="2584" w14:anchorId="49894875">
-          <v:rect id="rectole0000000000" o:spid="_x0000_i1025" style="width:214.5pt;height:129pt" o:ole="" o:preferrelative="t" stroked="f">
+          <v:rect id="rectole0000000000" o:spid="_x0000_i1025" style="width:214.75pt;height:129pt" o:ole="" o:preferrelative="t" stroked="f">
             <v:imagedata r:id="rId5" o:title=""/>
           </v:rect>
-          <o:OLEObject Type="Embed" ProgID="StaticMetafile" ShapeID="rectole0000000000" DrawAspect="Content" ObjectID="_1726668863" r:id="rId6"/>
+          <o:OLEObject Type="Embed" ProgID="StaticMetafile" ShapeID="rectole0000000000" DrawAspect="Content" ObjectID="_1726669297" r:id="rId6"/>
         </w:object>
       </w:r>
     </w:p>
@@ -371,7 +513,21 @@
         <w:rPr>
           <w:rFonts w:ascii="Calibri" w:eastAsia="Calibri" w:hAnsi="Calibri" w:cs="Calibri"/>
         </w:rPr>
-        <w:t>Axel Gaggino captura:</w:t>
+        <w:t xml:space="preserve">Axel </w:t>
+      </w:r>
+      <w:proofErr w:type="spellStart"/>
+      <w:r>
+        <w:rPr>
+          <w:rFonts w:ascii="Calibri" w:eastAsia="Calibri" w:hAnsi="Calibri" w:cs="Calibri"/>
+        </w:rPr>
+        <w:t>Gaggino</w:t>
+      </w:r>
+      <w:proofErr w:type="spellEnd"/>
+      <w:r>
+        <w:rPr>
+          <w:rFonts w:ascii="Calibri" w:eastAsia="Calibri" w:hAnsi="Calibri" w:cs="Calibri"/>
+        </w:rPr>
+        <w:t xml:space="preserve"> captura:</w:t>
       </w:r>
     </w:p>
     <w:p>
@@ -382,10 +538,10 @@
       </w:pPr>
       <w:r>
         <w:object w:dxaOrig="6981" w:dyaOrig="3772" w14:anchorId="32AD9535">
-          <v:rect id="rectole0000000001" o:spid="_x0000_i1026" style="width:348.75pt;height:188.25pt" o:ole="" o:preferrelative="t" stroked="f">
+          <v:rect id="rectole0000000001" o:spid="_x0000_i1026" style="width:348.75pt;height:188.1pt" o:ole="" o:preferrelative="t" stroked="f">
             <v:imagedata r:id="rId7" o:title=""/>
           </v:rect>
-          <o:OLEObject Type="Embed" ProgID="StaticMetafile" ShapeID="rectole0000000001" DrawAspect="Content" ObjectID="_1726668864" r:id="rId8"/>
+          <o:OLEObject Type="Embed" ProgID="StaticMetafile" ShapeID="rectole0000000001" DrawAspect="Content" ObjectID="_1726669298" r:id="rId8"/>
         </w:object>
       </w:r>
     </w:p>
@@ -438,10 +594,10 @@
           <w:rFonts w:ascii="Calibri" w:eastAsia="Calibri" w:hAnsi="Calibri" w:cs="Calibri"/>
         </w:rPr>
         <w:drawing>
-          <wp:inline distT="0" distB="0" distL="0" distR="0" wp14:anchorId="14F58046" wp14:editId="57A472D0">
+          <wp:inline distT="0" distB="0" distL="0" distR="0" wp14:anchorId="7C86F68F" wp14:editId="0B3D8D01">
             <wp:extent cx="5731510" cy="3223895"/>
             <wp:effectExtent l="0" t="0" r="0" b="0"/>
-            <wp:docPr id="1" name="Picture 1" descr="A screenshot of a computer&#10;&#10;Description automatically generated with medium confidence"/>
+            <wp:docPr id="1" name="Picture 1" descr="Text&#10;&#10;Description automatically generated"/>
             <wp:cNvGraphicFramePr>
               <a:graphicFrameLocks xmlns:a="http://schemas.openxmlformats.org/drawingml/2006/main" noChangeAspect="1"/>
             </wp:cNvGraphicFramePr>
@@ -449,7 +605,7 @@
               <a:graphicData uri="http://schemas.openxmlformats.org/drawingml/2006/picture">
                 <pic:pic xmlns:pic="http://schemas.openxmlformats.org/drawingml/2006/picture">
                   <pic:nvPicPr>
-                    <pic:cNvPr id="1" name="Picture 1" descr="A screenshot of a computer&#10;&#10;Description automatically generated with medium confidence"/>
+                    <pic:cNvPr id="1" name="Picture 1" descr="Text&#10;&#10;Description automatically generated"/>
                     <pic:cNvPicPr/>
                   </pic:nvPicPr>
                   <pic:blipFill>

--- a/Capturas.docx
+++ b/Capturas.docx
@@ -52,49 +52,7 @@
         <w:rPr>
           <w:rFonts w:ascii="Calibri" w:eastAsia="Calibri" w:hAnsi="Calibri" w:cs="Calibri"/>
         </w:rPr>
-        <w:t xml:space="preserve"> </w:t>
-      </w:r>
-      <w:proofErr w:type="spellStart"/>
-      <w:r>
-        <w:rPr>
-          <w:rFonts w:ascii="Calibri" w:eastAsia="Calibri" w:hAnsi="Calibri" w:cs="Calibri"/>
-        </w:rPr>
-        <w:t>PyCharm</w:t>
-      </w:r>
-      <w:proofErr w:type="spellEnd"/>
-      <w:r>
-        <w:rPr>
-          <w:rFonts w:ascii="Calibri" w:eastAsia="Calibri" w:hAnsi="Calibri" w:cs="Calibri"/>
-        </w:rPr>
-        <w:t xml:space="preserve"> </w:t>
-      </w:r>
-      <w:proofErr w:type="spellStart"/>
-      <w:r>
-        <w:rPr>
-          <w:rFonts w:ascii="Calibri" w:eastAsia="Calibri" w:hAnsi="Calibri" w:cs="Calibri"/>
-        </w:rPr>
-        <w:t>Community</w:t>
-      </w:r>
-      <w:proofErr w:type="spellEnd"/>
-      <w:r>
-        <w:rPr>
-          <w:rFonts w:ascii="Calibri" w:eastAsia="Calibri" w:hAnsi="Calibri" w:cs="Calibri"/>
-        </w:rPr>
-        <w:t xml:space="preserve"> </w:t>
-      </w:r>
-      <w:proofErr w:type="spellStart"/>
-      <w:r>
-        <w:rPr>
-          <w:rFonts w:ascii="Calibri" w:eastAsia="Calibri" w:hAnsi="Calibri" w:cs="Calibri"/>
-        </w:rPr>
-        <w:t>Edition</w:t>
-      </w:r>
-      <w:proofErr w:type="spellEnd"/>
-      <w:r>
-        <w:rPr>
-          <w:rFonts w:ascii="Calibri" w:eastAsia="Calibri" w:hAnsi="Calibri" w:cs="Calibri"/>
-        </w:rPr>
-        <w:t> </w:t>
+        <w:t xml:space="preserve"> PyCharm Community Edition </w:t>
       </w:r>
     </w:p>
     <w:p>
@@ -199,21 +157,7 @@
         <w:rPr>
           <w:rFonts w:ascii="Calibri" w:eastAsia="Calibri" w:hAnsi="Calibri" w:cs="Calibri"/>
         </w:rPr>
-        <w:t xml:space="preserve"> exitosamente desde </w:t>
-      </w:r>
-      <w:proofErr w:type="spellStart"/>
-      <w:r>
-        <w:rPr>
-          <w:rFonts w:ascii="Calibri" w:eastAsia="Calibri" w:hAnsi="Calibri" w:cs="Calibri"/>
-        </w:rPr>
-        <w:t>PyCharm</w:t>
-      </w:r>
-      <w:proofErr w:type="spellEnd"/>
-      <w:r>
-        <w:rPr>
-          <w:rFonts w:ascii="Calibri" w:eastAsia="Calibri" w:hAnsi="Calibri" w:cs="Calibri"/>
-        </w:rPr>
-        <w:t> </w:t>
+        <w:t xml:space="preserve"> exitosamente desde PyCharm </w:t>
       </w:r>
     </w:p>
     <w:p>
@@ -284,21 +228,7 @@
         <w:rPr>
           <w:rFonts w:ascii="Calibri" w:eastAsia="Calibri" w:hAnsi="Calibri" w:cs="Calibri"/>
         </w:rPr>
-        <w:t xml:space="preserve">Documento en Google </w:t>
-      </w:r>
-      <w:proofErr w:type="spellStart"/>
-      <w:r>
-        <w:rPr>
-          <w:rFonts w:ascii="Calibri" w:eastAsia="Calibri" w:hAnsi="Calibri" w:cs="Calibri"/>
-        </w:rPr>
-        <w:t>Doc</w:t>
-      </w:r>
-      <w:proofErr w:type="spellEnd"/>
-      <w:r>
-        <w:rPr>
-          <w:rFonts w:ascii="Calibri" w:eastAsia="Calibri" w:hAnsi="Calibri" w:cs="Calibri"/>
-        </w:rPr>
-        <w:t xml:space="preserve"> con imágenes de las herramientas instaladas, el repositorio clonado en la PC personal, acceso de los integrantes y el docente al repositorio, etc. </w:t>
+        <w:t>Documento en Google Doc con imágenes de las herramientas instaladas, el repositorio clonado en la PC personal, acceso de los integrantes y el docente al repositorio, etc. </w:t>
       </w:r>
     </w:p>
     <w:p>
@@ -320,63 +250,7 @@
         <w:rPr>
           <w:rFonts w:ascii="Calibri" w:eastAsia="Calibri" w:hAnsi="Calibri" w:cs="Calibri"/>
         </w:rPr>
-        <w:t xml:space="preserve">Sobre el repositorio, archivo </w:t>
-      </w:r>
-      <w:proofErr w:type="spellStart"/>
-      <w:r>
-        <w:rPr>
-          <w:rFonts w:ascii="Calibri" w:eastAsia="Calibri" w:hAnsi="Calibri" w:cs="Calibri"/>
-        </w:rPr>
-        <w:t>Readme</w:t>
-      </w:r>
-      <w:proofErr w:type="spellEnd"/>
-      <w:r>
-        <w:rPr>
-          <w:rFonts w:ascii="Calibri" w:eastAsia="Calibri" w:hAnsi="Calibri" w:cs="Calibri"/>
-        </w:rPr>
-        <w:t xml:space="preserve"> modificado con la información de los integrantes y el nombre del equipo (nombres de fantasía son válidos, </w:t>
-      </w:r>
-      <w:proofErr w:type="spellStart"/>
-      <w:r>
-        <w:rPr>
-          <w:rFonts w:ascii="Calibri" w:eastAsia="Calibri" w:hAnsi="Calibri" w:cs="Calibri"/>
-        </w:rPr>
-        <w:t>ej</w:t>
-      </w:r>
-      <w:proofErr w:type="spellEnd"/>
-      <w:r>
-        <w:rPr>
-          <w:rFonts w:ascii="Calibri" w:eastAsia="Calibri" w:hAnsi="Calibri" w:cs="Calibri"/>
-        </w:rPr>
-        <w:t xml:space="preserve">: “los irrompibles”, “los mágicos”, </w:t>
-      </w:r>
-      <w:proofErr w:type="spellStart"/>
-      <w:r>
-        <w:rPr>
-          <w:rFonts w:ascii="Calibri" w:eastAsia="Calibri" w:hAnsi="Calibri" w:cs="Calibri"/>
-        </w:rPr>
-        <w:t>etc</w:t>
-      </w:r>
-      <w:proofErr w:type="spellEnd"/>
-      <w:r>
-        <w:rPr>
-          <w:rFonts w:ascii="Calibri" w:eastAsia="Calibri" w:hAnsi="Calibri" w:cs="Calibri"/>
-        </w:rPr>
-        <w:t>), y archivo .</w:t>
-      </w:r>
-      <w:proofErr w:type="spellStart"/>
-      <w:r>
-        <w:rPr>
-          <w:rFonts w:ascii="Calibri" w:eastAsia="Calibri" w:hAnsi="Calibri" w:cs="Calibri"/>
-        </w:rPr>
-        <w:t>py</w:t>
-      </w:r>
-      <w:proofErr w:type="spellEnd"/>
-      <w:r>
-        <w:rPr>
-          <w:rFonts w:ascii="Calibri" w:eastAsia="Calibri" w:hAnsi="Calibri" w:cs="Calibri"/>
-        </w:rPr>
-        <w:t xml:space="preserve"> con el script de prueba. </w:t>
+        <w:t>Sobre el repositorio, archivo Readme modificado con la información de los integrantes y el nombre del equipo (nombres de fantasía son válidos, ej: “los irrompibles”, “los mágicos”, etc), y archivo .py con el script de prueba. </w:t>
       </w:r>
     </w:p>
     <w:p>
@@ -462,23 +336,7 @@
           <w:rFonts w:ascii="Calibri" w:eastAsia="Calibri" w:hAnsi="Calibri" w:cs="Calibri"/>
           <w:u w:val="single"/>
         </w:rPr>
-        <w:t xml:space="preserve">Agustín </w:t>
-      </w:r>
-      <w:proofErr w:type="spellStart"/>
-      <w:r>
-        <w:rPr>
-          <w:rFonts w:ascii="Calibri" w:eastAsia="Calibri" w:hAnsi="Calibri" w:cs="Calibri"/>
-          <w:u w:val="single"/>
-        </w:rPr>
-        <w:t>Aused</w:t>
-      </w:r>
-      <w:proofErr w:type="spellEnd"/>
-      <w:r>
-        <w:rPr>
-          <w:rFonts w:ascii="Calibri" w:eastAsia="Calibri" w:hAnsi="Calibri" w:cs="Calibri"/>
-          <w:u w:val="single"/>
-        </w:rPr>
-        <w:t xml:space="preserve"> Capturas de pantalla:</w:t>
+        <w:t>Agustín Aused Capturas de pantalla:</w:t>
       </w:r>
     </w:p>
     <w:p>
@@ -489,10 +347,10 @@
       </w:pPr>
       <w:r>
         <w:object w:dxaOrig="4291" w:dyaOrig="2584" w14:anchorId="49894875">
-          <v:rect id="rectole0000000000" o:spid="_x0000_i1025" style="width:214.75pt;height:129pt" o:ole="" o:preferrelative="t" stroked="f">
+          <v:rect id="rectole0000000000" o:spid="_x0000_i1025" style="width:214.5pt;height:129pt" o:ole="" o:preferrelative="t" stroked="f">
             <v:imagedata r:id="rId5" o:title=""/>
           </v:rect>
-          <o:OLEObject Type="Embed" ProgID="StaticMetafile" ShapeID="rectole0000000000" DrawAspect="Content" ObjectID="_1726669297" r:id="rId6"/>
+          <o:OLEObject Type="Embed" ProgID="StaticMetafile" ShapeID="rectole0000000000" DrawAspect="Content" ObjectID="_1726819337" r:id="rId6"/>
         </w:object>
       </w:r>
     </w:p>
@@ -513,21 +371,7 @@
         <w:rPr>
           <w:rFonts w:ascii="Calibri" w:eastAsia="Calibri" w:hAnsi="Calibri" w:cs="Calibri"/>
         </w:rPr>
-        <w:t xml:space="preserve">Axel </w:t>
-      </w:r>
-      <w:proofErr w:type="spellStart"/>
-      <w:r>
-        <w:rPr>
-          <w:rFonts w:ascii="Calibri" w:eastAsia="Calibri" w:hAnsi="Calibri" w:cs="Calibri"/>
-        </w:rPr>
-        <w:t>Gaggino</w:t>
-      </w:r>
-      <w:proofErr w:type="spellEnd"/>
-      <w:r>
-        <w:rPr>
-          <w:rFonts w:ascii="Calibri" w:eastAsia="Calibri" w:hAnsi="Calibri" w:cs="Calibri"/>
-        </w:rPr>
-        <w:t xml:space="preserve"> captura:</w:t>
+        <w:t>Axel Gaggino captura:</w:t>
       </w:r>
     </w:p>
     <w:p>
@@ -538,10 +382,10 @@
       </w:pPr>
       <w:r>
         <w:object w:dxaOrig="6981" w:dyaOrig="3772" w14:anchorId="32AD9535">
-          <v:rect id="rectole0000000001" o:spid="_x0000_i1026" style="width:348.75pt;height:188.1pt" o:ole="" o:preferrelative="t" stroked="f">
+          <v:rect id="rectole0000000001" o:spid="_x0000_i1026" style="width:348.75pt;height:188.25pt" o:ole="" o:preferrelative="t" stroked="f">
             <v:imagedata r:id="rId7" o:title=""/>
           </v:rect>
-          <o:OLEObject Type="Embed" ProgID="StaticMetafile" ShapeID="rectole0000000001" DrawAspect="Content" ObjectID="_1726669298" r:id="rId8"/>
+          <o:OLEObject Type="Embed" ProgID="StaticMetafile" ShapeID="rectole0000000001" DrawAspect="Content" ObjectID="_1726819338" r:id="rId8"/>
         </w:object>
       </w:r>
     </w:p>
@@ -592,6 +436,7 @@
       <w:r>
         <w:rPr>
           <w:rFonts w:ascii="Calibri" w:eastAsia="Calibri" w:hAnsi="Calibri" w:cs="Calibri"/>
+          <w:noProof/>
         </w:rPr>
         <w:drawing>
           <wp:inline distT="0" distB="0" distL="0" distR="0" wp14:anchorId="7C86F68F" wp14:editId="0B3D8D01">
@@ -637,6 +482,68 @@
           <w:rFonts w:ascii="Calibri" w:eastAsia="Calibri" w:hAnsi="Calibri" w:cs="Calibri"/>
         </w:rPr>
       </w:pPr>
+    </w:p>
+    <w:p>
+      <w:pPr>
+        <w:spacing w:line="240" w:lineRule="auto"/>
+        <w:rPr>
+          <w:rFonts w:ascii="Calibri" w:eastAsia="Calibri" w:hAnsi="Calibri" w:cs="Calibri"/>
+        </w:rPr>
+      </w:pPr>
+      <w:r>
+        <w:rPr>
+          <w:rFonts w:ascii="Calibri" w:eastAsia="Calibri" w:hAnsi="Calibri" w:cs="Calibri"/>
+        </w:rPr>
+        <w:t>Axel Gregoris</w:t>
+      </w:r>
+    </w:p>
+    <w:p>
+      <w:pPr>
+        <w:spacing w:line="240" w:lineRule="auto"/>
+        <w:rPr>
+          <w:rFonts w:ascii="Calibri" w:eastAsia="Calibri" w:hAnsi="Calibri" w:cs="Calibri"/>
+        </w:rPr>
+      </w:pPr>
+      <w:r>
+        <w:rPr>
+          <w:rFonts w:ascii="Calibri" w:eastAsia="Calibri" w:hAnsi="Calibri" w:cs="Calibri"/>
+        </w:rPr>
+        <w:drawing>
+          <wp:inline distT="0" distB="0" distL="0" distR="0" wp14:anchorId="67C1614C" wp14:editId="2C46E960">
+            <wp:extent cx="5731510" cy="3213735"/>
+            <wp:effectExtent l="0" t="0" r="0" b="0"/>
+            <wp:docPr id="2" name="Imagen 2"/>
+            <wp:cNvGraphicFramePr>
+              <a:graphicFrameLocks xmlns:a="http://schemas.openxmlformats.org/drawingml/2006/main" noChangeAspect="1"/>
+            </wp:cNvGraphicFramePr>
+            <a:graphic xmlns:a="http://schemas.openxmlformats.org/drawingml/2006/main">
+              <a:graphicData uri="http://schemas.openxmlformats.org/drawingml/2006/picture">
+                <pic:pic xmlns:pic="http://schemas.openxmlformats.org/drawingml/2006/picture">
+                  <pic:nvPicPr>
+                    <pic:cNvPr id="1" name=""/>
+                    <pic:cNvPicPr/>
+                  </pic:nvPicPr>
+                  <pic:blipFill>
+                    <a:blip r:embed="rId10"/>
+                    <a:stretch>
+                      <a:fillRect/>
+                    </a:stretch>
+                  </pic:blipFill>
+                  <pic:spPr>
+                    <a:xfrm>
+                      <a:off x="0" y="0"/>
+                      <a:ext cx="5731510" cy="3213735"/>
+                    </a:xfrm>
+                    <a:prstGeom prst="rect">
+                      <a:avLst/>
+                    </a:prstGeom>
+                  </pic:spPr>
+                </pic:pic>
+              </a:graphicData>
+            </a:graphic>
+          </wp:inline>
+        </w:drawing>
+      </w:r>
     </w:p>
     <w:p>
       <w:pPr>
@@ -1176,13 +1083,13 @@
     <w:name w:val="Normal"/>
     <w:qFormat/>
   </w:style>
-  <w:style w:type="character" w:default="1" w:styleId="DefaultParagraphFont">
+  <w:style w:type="character" w:default="1" w:styleId="Fuentedeprrafopredeter">
     <w:name w:val="Default Paragraph Font"/>
     <w:uiPriority w:val="1"/>
     <w:semiHidden/>
     <w:unhideWhenUsed/>
   </w:style>
-  <w:style w:type="table" w:default="1" w:styleId="TableNormal">
+  <w:style w:type="table" w:default="1" w:styleId="Tablanormal">
     <w:name w:val="Normal Table"/>
     <w:uiPriority w:val="99"/>
     <w:semiHidden/>
@@ -1197,7 +1104,7 @@
       </w:tblCellMar>
     </w:tblPr>
   </w:style>
-  <w:style w:type="numbering" w:default="1" w:styleId="NoList">
+  <w:style w:type="numbering" w:default="1" w:styleId="Sinlista">
     <w:name w:val="No List"/>
     <w:uiPriority w:val="99"/>
     <w:semiHidden/>
